--- a/Documents/Documentation - Sherlock Homies.docx
+++ b/Documents/Documentation - Sherlock Homies.docx
@@ -893,7 +893,27 @@
                 <w:sz w:val="40"/>
                 <w:szCs w:val="40"/>
               </w:rPr>
-              <w:t>Отбор</w:t>
+              <w:t>От</w:t>
+            </w:r>
+            <w:r>
+              <w:rPr>
+                <w:rStyle w:val="Hyperlink"/>
+                <w:rFonts w:ascii="Candara Light" w:hAnsi="Candara Light"/>
+                <w:noProof/>
+                <w:sz w:val="40"/>
+                <w:szCs w:val="40"/>
+              </w:rPr>
+              <w:t>б</w:t>
+            </w:r>
+            <w:r>
+              <w:rPr>
+                <w:rStyle w:val="Hyperlink"/>
+                <w:rFonts w:ascii="Candara Light" w:hAnsi="Candara Light"/>
+                <w:noProof/>
+                <w:sz w:val="40"/>
+                <w:szCs w:val="40"/>
+              </w:rPr>
+              <w:t>ор</w:t>
             </w:r>
             <w:r>
               <w:rPr>
@@ -1009,7 +1029,27 @@
                 <w:sz w:val="40"/>
                 <w:szCs w:val="40"/>
               </w:rPr>
-              <w:t>Проект</w:t>
+              <w:t>Про</w:t>
+            </w:r>
+            <w:r>
+              <w:rPr>
+                <w:rStyle w:val="Hyperlink"/>
+                <w:rFonts w:ascii="Candara Light" w:hAnsi="Candara Light"/>
+                <w:noProof/>
+                <w:sz w:val="40"/>
+                <w:szCs w:val="40"/>
+              </w:rPr>
+              <w:t>е</w:t>
+            </w:r>
+            <w:r>
+              <w:rPr>
+                <w:rStyle w:val="Hyperlink"/>
+                <w:rFonts w:ascii="Candara Light" w:hAnsi="Candara Light"/>
+                <w:noProof/>
+                <w:sz w:val="40"/>
+                <w:szCs w:val="40"/>
+              </w:rPr>
+              <w:t>кт</w:t>
             </w:r>
             <w:r>
               <w:rPr>
@@ -1127,7 +1167,27 @@
                 <w:sz w:val="40"/>
                 <w:szCs w:val="40"/>
               </w:rPr>
-              <w:t>Идея</w:t>
+              <w:t>Ид</w:t>
+            </w:r>
+            <w:r>
+              <w:rPr>
+                <w:rStyle w:val="Hyperlink"/>
+                <w:rFonts w:ascii="Candara Light" w:hAnsi="Candara Light"/>
+                <w:noProof/>
+                <w:sz w:val="40"/>
+                <w:szCs w:val="40"/>
+              </w:rPr>
+              <w:t>е</w:t>
+            </w:r>
+            <w:r>
+              <w:rPr>
+                <w:rStyle w:val="Hyperlink"/>
+                <w:rFonts w:ascii="Candara Light" w:hAnsi="Candara Light"/>
+                <w:noProof/>
+                <w:sz w:val="40"/>
+                <w:szCs w:val="40"/>
+              </w:rPr>
+              <w:t>я</w:t>
             </w:r>
             <w:r>
               <w:rPr>
@@ -1245,7 +1305,27 @@
                 <w:sz w:val="40"/>
                 <w:szCs w:val="40"/>
               </w:rPr>
-              <w:t>Работа</w:t>
+              <w:t>Раб</w:t>
+            </w:r>
+            <w:r>
+              <w:rPr>
+                <w:rStyle w:val="Hyperlink"/>
+                <w:rFonts w:ascii="Candara Light" w:hAnsi="Candara Light"/>
+                <w:noProof/>
+                <w:sz w:val="40"/>
+                <w:szCs w:val="40"/>
+              </w:rPr>
+              <w:t>о</w:t>
+            </w:r>
+            <w:r>
+              <w:rPr>
+                <w:rStyle w:val="Hyperlink"/>
+                <w:rFonts w:ascii="Candara Light" w:hAnsi="Candara Light"/>
+                <w:noProof/>
+                <w:sz w:val="40"/>
+                <w:szCs w:val="40"/>
+              </w:rPr>
+              <w:t>та</w:t>
             </w:r>
             <w:r>
               <w:rPr>
@@ -1363,7 +1443,27 @@
                 <w:sz w:val="40"/>
                 <w:szCs w:val="40"/>
               </w:rPr>
-              <w:t>Затруднения</w:t>
+              <w:t>Затруд</w:t>
+            </w:r>
+            <w:r>
+              <w:rPr>
+                <w:rStyle w:val="Hyperlink"/>
+                <w:rFonts w:ascii="Candara Light" w:hAnsi="Candara Light"/>
+                <w:noProof/>
+                <w:sz w:val="40"/>
+                <w:szCs w:val="40"/>
+              </w:rPr>
+              <w:t>н</w:t>
+            </w:r>
+            <w:r>
+              <w:rPr>
+                <w:rStyle w:val="Hyperlink"/>
+                <w:rFonts w:ascii="Candara Light" w:hAnsi="Candara Light"/>
+                <w:noProof/>
+                <w:sz w:val="40"/>
+                <w:szCs w:val="40"/>
+              </w:rPr>
+              <w:t>ения</w:t>
             </w:r>
             <w:r>
               <w:rPr>
@@ -1481,7 +1581,27 @@
                 <w:sz w:val="40"/>
                 <w:szCs w:val="40"/>
               </w:rPr>
-              <w:t>Програма</w:t>
+              <w:t>Прог</w:t>
+            </w:r>
+            <w:r>
+              <w:rPr>
+                <w:rStyle w:val="Hyperlink"/>
+                <w:rFonts w:ascii="Candara Light" w:hAnsi="Candara Light"/>
+                <w:noProof/>
+                <w:sz w:val="40"/>
+                <w:szCs w:val="40"/>
+              </w:rPr>
+              <w:t>р</w:t>
+            </w:r>
+            <w:r>
+              <w:rPr>
+                <w:rStyle w:val="Hyperlink"/>
+                <w:rFonts w:ascii="Candara Light" w:hAnsi="Candara Light"/>
+                <w:noProof/>
+                <w:sz w:val="40"/>
+                <w:szCs w:val="40"/>
+              </w:rPr>
+              <w:t>ама</w:t>
             </w:r>
             <w:r>
               <w:rPr>
@@ -1599,7 +1719,27 @@
                 <w:sz w:val="40"/>
                 <w:szCs w:val="40"/>
               </w:rPr>
-              <w:t>Диаграма на програмата ни</w:t>
+              <w:t>Диаг</w:t>
+            </w:r>
+            <w:r>
+              <w:rPr>
+                <w:rStyle w:val="Hyperlink"/>
+                <w:rFonts w:ascii="Candara Light" w:hAnsi="Candara Light"/>
+                <w:noProof/>
+                <w:sz w:val="40"/>
+                <w:szCs w:val="40"/>
+              </w:rPr>
+              <w:t>р</w:t>
+            </w:r>
+            <w:r>
+              <w:rPr>
+                <w:rStyle w:val="Hyperlink"/>
+                <w:rFonts w:ascii="Candara Light" w:hAnsi="Candara Light"/>
+                <w:noProof/>
+                <w:sz w:val="40"/>
+                <w:szCs w:val="40"/>
+              </w:rPr>
+              <w:t>ама на програмата ни</w:t>
             </w:r>
             <w:r>
               <w:rPr>
@@ -1717,7 +1857,27 @@
                 <w:sz w:val="40"/>
                 <w:szCs w:val="40"/>
               </w:rPr>
-              <w:t>Функции</w:t>
+              <w:t>Функц</w:t>
+            </w:r>
+            <w:r>
+              <w:rPr>
+                <w:rStyle w:val="Hyperlink"/>
+                <w:rFonts w:ascii="Candara Light" w:hAnsi="Candara Light"/>
+                <w:noProof/>
+                <w:sz w:val="40"/>
+                <w:szCs w:val="40"/>
+              </w:rPr>
+              <w:t>и</w:t>
+            </w:r>
+            <w:r>
+              <w:rPr>
+                <w:rStyle w:val="Hyperlink"/>
+                <w:rFonts w:ascii="Candara Light" w:hAnsi="Candara Light"/>
+                <w:noProof/>
+                <w:sz w:val="40"/>
+                <w:szCs w:val="40"/>
+              </w:rPr>
+              <w:t>и</w:t>
             </w:r>
             <w:r>
               <w:rPr>
@@ -2691,6 +2851,18 @@
       <w:pPr>
         <w:pStyle w:val="ListParagraph"/>
         <w:spacing w:line="240" w:lineRule="auto"/>
+        <w:ind w:left="284" w:right="281" w:hanging="284"/>
+        <w:rPr>
+          <w:rFonts w:ascii="Candara Light" w:hAnsi="Candara Light"/>
+          <w:sz w:val="32"/>
+          <w:szCs w:val="32"/>
+        </w:rPr>
+      </w:pPr>
+    </w:p>
+    <w:p>
+      <w:pPr>
+        <w:pStyle w:val="ListParagraph"/>
+        <w:spacing w:line="240" w:lineRule="auto"/>
         <w:ind w:left="0" w:right="281"/>
         <w:rPr>
           <w:rFonts w:ascii="Candara Light" w:hAnsi="Candara Light"/>
@@ -2751,8 +2923,20 @@
         <w:ind w:left="284" w:right="281" w:hanging="284"/>
         <w:rPr>
           <w:rFonts w:ascii="Candara Light" w:hAnsi="Candara Light"/>
-          <w:sz w:val="24"/>
-          <w:szCs w:val="24"/>
+          <w:sz w:val="32"/>
+          <w:szCs w:val="32"/>
+        </w:rPr>
+      </w:pPr>
+    </w:p>
+    <w:p>
+      <w:pPr>
+        <w:pStyle w:val="ListParagraph"/>
+        <w:spacing w:line="240" w:lineRule="auto"/>
+        <w:ind w:left="284" w:right="281" w:hanging="284"/>
+        <w:rPr>
+          <w:rFonts w:ascii="Candara Light" w:hAnsi="Candara Light"/>
+          <w:sz w:val="32"/>
+          <w:szCs w:val="32"/>
         </w:rPr>
       </w:pPr>
     </w:p>
@@ -3096,18 +3280,51 @@
         <w:ind w:left="0" w:right="281"/>
         <w:rPr>
           <w:rFonts w:ascii="Candara Light" w:hAnsi="Candara Light"/>
+          <w:sz w:val="32"/>
+          <w:szCs w:val="32"/>
+        </w:rPr>
+      </w:pPr>
+      <w:r>
+        <w:rPr>
+          <w:rFonts w:ascii="Candara Light" w:hAnsi="Candara Light"/>
+          <w:sz w:val="32"/>
+          <w:szCs w:val="32"/>
+        </w:rPr>
+        <w:t>Имахме известни затруднения относно писането на нашия код, но с консултация до учители, успяхме да оправим проблемите, които имахме.</w:t>
+      </w:r>
+    </w:p>
+    <w:p>
+      <w:pPr>
+        <w:pStyle w:val="ListParagraph"/>
+        <w:spacing w:line="240" w:lineRule="auto"/>
+        <w:ind w:left="0" w:right="281"/>
+        <w:rPr>
+          <w:rFonts w:ascii="Candara Light" w:hAnsi="Candara Light"/>
+          <w:sz w:val="32"/>
+          <w:szCs w:val="32"/>
+        </w:rPr>
+      </w:pPr>
+    </w:p>
+    <w:p>
+      <w:pPr>
+        <w:pStyle w:val="ListParagraph"/>
+        <w:spacing w:line="240" w:lineRule="auto"/>
+        <w:ind w:left="0" w:right="281"/>
+        <w:rPr>
+          <w:rFonts w:ascii="Candara Light" w:hAnsi="Candara Light"/>
           <w:sz w:val="28"/>
           <w:szCs w:val="28"/>
         </w:rPr>
       </w:pPr>
-      <w:r>
-        <w:rPr>
-          <w:rFonts w:ascii="Candara Light" w:hAnsi="Candara Light"/>
-          <w:sz w:val="32"/>
-          <w:szCs w:val="32"/>
-        </w:rPr>
-        <w:t>Имахме известни затруднения относно писането на нашия код, но с консултация до учители, успяхме да оправим проблемите, които имахме.</w:t>
-      </w:r>
+    </w:p>
+    <w:p>
+      <w:pPr>
+        <w:rPr>
+          <w:rFonts w:ascii="Century Gothic" w:hAnsi="Century Gothic"/>
+          <w:sz w:val="28"/>
+          <w:szCs w:val="28"/>
+        </w:rPr>
+      </w:pPr>
     </w:p>
     <w:p>
       <w:pPr>
@@ -3141,6 +3358,7 @@
           <w:sz w:val="40"/>
           <w:szCs w:val="40"/>
         </w:rPr>
+        <w:lastRenderedPageBreak/>
         <w:t xml:space="preserve"> </w:t>
       </w:r>
       <w:bookmarkEnd w:id="5"/>
@@ -3163,20 +3381,6 @@
     </w:p>
     <w:p>
       <w:pPr>
-        <w:rPr>
-          <w:rFonts w:ascii="Century Gothic" w:hAnsi="Century Gothic"/>
-        </w:rPr>
-      </w:pPr>
-    </w:p>
-    <w:p>
-      <w:pPr>
-        <w:rPr>
-          <w:rFonts w:ascii="Century Gothic" w:hAnsi="Century Gothic"/>
-        </w:rPr>
-      </w:pPr>
-    </w:p>
-    <w:p>
-      <w:pPr>
         <w:pStyle w:val="ListParagraph"/>
         <w:spacing w:line="240" w:lineRule="auto"/>
         <w:ind w:left="0" w:right="281"/>
@@ -3186,6 +3390,14 @@
           <w:szCs w:val="32"/>
         </w:rPr>
       </w:pPr>
+      <w:r>
+        <w:rPr>
+          <w:rFonts w:ascii="Candara Light" w:hAnsi="Candara Light"/>
+          <w:sz w:val="32"/>
+          <w:szCs w:val="32"/>
+        </w:rPr>
+        <w:t>Главната страница на кода:</w:t>
+      </w:r>
     </w:p>
     <w:p>
       <w:pPr>
@@ -3198,6 +3410,70 @@
           <w:szCs w:val="32"/>
         </w:rPr>
       </w:pPr>
+      <w:r>
+        <w:rPr>
+          <w:rFonts w:ascii="Candara Light" w:hAnsi="Candara Light"/>
+          <w:noProof/>
+          <w:sz w:val="32"/>
+          <w:szCs w:val="32"/>
+        </w:rPr>
+        <w:drawing>
+          <wp:anchor distT="0" distB="0" distL="114300" distR="114300" simplePos="0" relativeHeight="251702784" behindDoc="0" locked="0" layoutInCell="1" allowOverlap="1" wp14:anchorId="20B31084" wp14:editId="6539B944">
+            <wp:simplePos x="0" y="0"/>
+            <wp:positionH relativeFrom="column">
+              <wp:posOffset>1347470</wp:posOffset>
+            </wp:positionH>
+            <wp:positionV relativeFrom="paragraph">
+              <wp:posOffset>566420</wp:posOffset>
+            </wp:positionV>
+            <wp:extent cx="2788920" cy="2533015"/>
+            <wp:effectExtent l="0" t="0" r="0" b="635"/>
+            <wp:wrapTopAndBottom/>
+            <wp:docPr id="2" name="Picture 2"/>
+            <wp:cNvGraphicFramePr>
+              <a:graphicFrameLocks xmlns:a="http://schemas.openxmlformats.org/drawingml/2006/main" noChangeAspect="1"/>
+            </wp:cNvGraphicFramePr>
+            <a:graphic xmlns:a="http://schemas.openxmlformats.org/drawingml/2006/main">
+              <a:graphicData uri="http://schemas.openxmlformats.org/drawingml/2006/picture">
+                <pic:pic xmlns:pic="http://schemas.openxmlformats.org/drawingml/2006/picture">
+                  <pic:nvPicPr>
+                    <pic:cNvPr id="2" name="Picture 2"/>
+                    <pic:cNvPicPr/>
+                  </pic:nvPicPr>
+                  <pic:blipFill>
+                    <a:blip r:embed="rId14">
+                      <a:extLst>
+                        <a:ext uri="{28A0092B-C50C-407E-A947-70E740481C1C}">
+                          <a14:useLocalDpi xmlns:a14="http://schemas.microsoft.com/office/drawing/2010/main" val="0"/>
+                        </a:ext>
+                      </a:extLst>
+                    </a:blip>
+                    <a:stretch>
+                      <a:fillRect/>
+                    </a:stretch>
+                  </pic:blipFill>
+                  <pic:spPr>
+                    <a:xfrm>
+                      <a:off x="0" y="0"/>
+                      <a:ext cx="2788920" cy="2533015"/>
+                    </a:xfrm>
+                    <a:prstGeom prst="rect">
+                      <a:avLst/>
+                    </a:prstGeom>
+                  </pic:spPr>
+                </pic:pic>
+              </a:graphicData>
+            </a:graphic>
+          </wp:anchor>
+        </w:drawing>
+      </w:r>
+    </w:p>
+    <w:p>
+      <w:pPr>
+        <w:rPr>
+          <w:rFonts w:ascii="Century Gothic" w:hAnsi="Century Gothic"/>
+        </w:rPr>
+      </w:pPr>
     </w:p>
     <w:p>
       <w:pPr>
@@ -3230,30 +3506,6 @@
         </w:rPr>
         <w:t>Меню:</w:t>
       </w:r>
-    </w:p>
-    <w:p>
-      <w:pPr>
-        <w:pStyle w:val="ListParagraph"/>
-        <w:spacing w:line="240" w:lineRule="auto"/>
-        <w:ind w:left="0" w:right="281"/>
-        <w:rPr>
-          <w:rFonts w:ascii="Century Gothic" w:hAnsi="Century Gothic"/>
-          <w:sz w:val="28"/>
-          <w:szCs w:val="28"/>
-        </w:rPr>
-      </w:pPr>
-    </w:p>
-    <w:p>
-      <w:pPr>
-        <w:pStyle w:val="ListParagraph"/>
-        <w:spacing w:line="240" w:lineRule="auto"/>
-        <w:ind w:left="0" w:right="281"/>
-        <w:rPr>
-          <w:rFonts w:ascii="Century Gothic" w:hAnsi="Century Gothic"/>
-          <w:sz w:val="28"/>
-          <w:szCs w:val="28"/>
-        </w:rPr>
-      </w:pPr>
     </w:p>
     <w:p>
       <w:pPr>
@@ -3295,7 +3547,7 @@
                     <pic:cNvPicPr/>
                   </pic:nvPicPr>
                   <pic:blipFill>
-                    <a:blip r:embed="rId14">
+                    <a:blip r:embed="rId15">
                       <a:extLst>
                         <a:ext uri="{28A0092B-C50C-407E-A947-70E740481C1C}">
                           <a14:useLocalDpi xmlns:a14="http://schemas.microsoft.com/office/drawing/2010/main" val="0"/>
@@ -3364,6 +3616,42 @@
         <w:spacing w:line="240" w:lineRule="auto"/>
         <w:ind w:left="0" w:right="281"/>
         <w:rPr>
+          <w:rFonts w:ascii="Candara Light" w:hAnsi="Candara Light"/>
+          <w:sz w:val="32"/>
+          <w:szCs w:val="32"/>
+        </w:rPr>
+      </w:pPr>
+      <w:r>
+        <w:rPr>
+          <w:rFonts w:ascii="Candara Light" w:hAnsi="Candara Light"/>
+          <w:sz w:val="32"/>
+          <w:szCs w:val="32"/>
+        </w:rPr>
+        <w:t>При</w:t>
+      </w:r>
+      <w:r>
+        <w:rPr>
+          <w:rFonts w:ascii="Candara Light" w:hAnsi="Candara Light"/>
+          <w:sz w:val="32"/>
+          <w:szCs w:val="32"/>
+        </w:rPr>
+        <w:t>мер с година</w:t>
+      </w:r>
+      <w:r>
+        <w:rPr>
+          <w:rFonts w:ascii="Candara Light" w:hAnsi="Candara Light"/>
+          <w:sz w:val="32"/>
+          <w:szCs w:val="32"/>
+        </w:rPr>
+        <w:t>:</w:t>
+      </w:r>
+    </w:p>
+    <w:p>
+      <w:pPr>
+        <w:pStyle w:val="ListParagraph"/>
+        <w:spacing w:line="240" w:lineRule="auto"/>
+        <w:ind w:left="0" w:right="281"/>
+        <w:rPr>
           <w:rFonts w:ascii="Century Gothic" w:hAnsi="Century Gothic"/>
           <w:sz w:val="28"/>
           <w:szCs w:val="28"/>
@@ -3393,213 +3681,10 @@
           <w:szCs w:val="28"/>
         </w:rPr>
       </w:pPr>
-    </w:p>
-    <w:p>
-      <w:pPr>
-        <w:pStyle w:val="ListParagraph"/>
-        <w:spacing w:line="240" w:lineRule="auto"/>
-        <w:ind w:left="0" w:right="281"/>
+      <w:r>
         <w:rPr>
           <w:rFonts w:ascii="Century Gothic" w:hAnsi="Century Gothic"/>
-          <w:sz w:val="28"/>
-          <w:szCs w:val="28"/>
-        </w:rPr>
-      </w:pPr>
-    </w:p>
-    <w:p>
-      <w:pPr>
-        <w:pStyle w:val="ListParagraph"/>
-        <w:spacing w:line="240" w:lineRule="auto"/>
-        <w:ind w:left="0" w:right="281"/>
-        <w:rPr>
-          <w:rFonts w:ascii="Century Gothic" w:hAnsi="Century Gothic"/>
-          <w:sz w:val="28"/>
-          <w:szCs w:val="28"/>
-        </w:rPr>
-      </w:pPr>
-    </w:p>
-    <w:p>
-      <w:pPr>
-        <w:pStyle w:val="ListParagraph"/>
-        <w:spacing w:line="240" w:lineRule="auto"/>
-        <w:ind w:left="0" w:right="281"/>
-        <w:rPr>
-          <w:rFonts w:ascii="Century Gothic" w:hAnsi="Century Gothic"/>
-          <w:sz w:val="28"/>
-          <w:szCs w:val="28"/>
-        </w:rPr>
-      </w:pPr>
-    </w:p>
-    <w:p>
-      <w:pPr>
-        <w:pStyle w:val="ListParagraph"/>
-        <w:spacing w:line="240" w:lineRule="auto"/>
-        <w:ind w:left="0" w:right="281"/>
-        <w:rPr>
-          <w:rFonts w:ascii="Century Gothic" w:hAnsi="Century Gothic"/>
-          <w:sz w:val="28"/>
-          <w:szCs w:val="28"/>
-        </w:rPr>
-      </w:pPr>
-    </w:p>
-    <w:p>
-      <w:pPr>
-        <w:pStyle w:val="ListParagraph"/>
-        <w:spacing w:line="240" w:lineRule="auto"/>
-        <w:ind w:left="0" w:right="281"/>
-        <w:rPr>
-          <w:rFonts w:ascii="Century Gothic" w:hAnsi="Century Gothic"/>
-          <w:sz w:val="28"/>
-          <w:szCs w:val="28"/>
-        </w:rPr>
-      </w:pPr>
-    </w:p>
-    <w:p>
-      <w:pPr>
-        <w:pStyle w:val="ListParagraph"/>
-        <w:spacing w:line="240" w:lineRule="auto"/>
-        <w:ind w:left="0" w:right="281"/>
-        <w:rPr>
-          <w:rFonts w:ascii="Century Gothic" w:hAnsi="Century Gothic"/>
-          <w:sz w:val="28"/>
-          <w:szCs w:val="28"/>
-        </w:rPr>
-      </w:pPr>
-    </w:p>
-    <w:p>
-      <w:pPr>
-        <w:pStyle w:val="ListParagraph"/>
-        <w:spacing w:line="240" w:lineRule="auto"/>
-        <w:ind w:left="0" w:right="281"/>
-        <w:rPr>
-          <w:rFonts w:ascii="Century Gothic" w:hAnsi="Century Gothic"/>
-          <w:sz w:val="28"/>
-          <w:szCs w:val="28"/>
-        </w:rPr>
-      </w:pPr>
-    </w:p>
-    <w:p>
-      <w:pPr>
-        <w:pStyle w:val="ListParagraph"/>
-        <w:spacing w:line="240" w:lineRule="auto"/>
-        <w:ind w:left="0" w:right="281"/>
-        <w:rPr>
-          <w:rFonts w:ascii="Century Gothic" w:hAnsi="Century Gothic"/>
-          <w:sz w:val="28"/>
-          <w:szCs w:val="28"/>
-        </w:rPr>
-      </w:pPr>
-    </w:p>
-    <w:p>
-      <w:pPr>
-        <w:pStyle w:val="ListParagraph"/>
-        <w:spacing w:line="240" w:lineRule="auto"/>
-        <w:ind w:left="0" w:right="281"/>
-        <w:rPr>
-          <w:rFonts w:ascii="Century Gothic" w:hAnsi="Century Gothic"/>
-          <w:sz w:val="28"/>
-          <w:szCs w:val="28"/>
-        </w:rPr>
-      </w:pPr>
-    </w:p>
-    <w:p>
-      <w:pPr>
-        <w:pStyle w:val="ListParagraph"/>
-        <w:spacing w:line="240" w:lineRule="auto"/>
-        <w:ind w:left="0" w:right="281"/>
-        <w:rPr>
-          <w:rFonts w:ascii="Century Gothic" w:hAnsi="Century Gothic"/>
-          <w:sz w:val="28"/>
-          <w:szCs w:val="28"/>
-        </w:rPr>
-      </w:pPr>
-    </w:p>
-    <w:p>
-      <w:pPr>
-        <w:pStyle w:val="ListParagraph"/>
-        <w:spacing w:line="240" w:lineRule="auto"/>
-        <w:ind w:left="0" w:right="281"/>
-        <w:rPr>
-          <w:rFonts w:ascii="Century Gothic" w:hAnsi="Century Gothic"/>
-          <w:sz w:val="28"/>
-          <w:szCs w:val="28"/>
-        </w:rPr>
-      </w:pPr>
-    </w:p>
-    <w:p>
-      <w:pPr>
-        <w:pStyle w:val="ListParagraph"/>
-        <w:spacing w:line="240" w:lineRule="auto"/>
-        <w:ind w:left="0" w:right="281"/>
-        <w:rPr>
-          <w:rFonts w:ascii="Candara Light" w:hAnsi="Candara Light"/>
-          <w:sz w:val="32"/>
-          <w:szCs w:val="32"/>
-        </w:rPr>
-      </w:pPr>
-      <w:r>
-        <w:rPr>
-          <w:rFonts w:ascii="Candara Light" w:hAnsi="Candara Light"/>
-          <w:sz w:val="32"/>
-          <w:szCs w:val="32"/>
-        </w:rPr>
-        <w:t>При</w:t>
-      </w:r>
-      <w:r>
-        <w:rPr>
-          <w:rFonts w:ascii="Candara Light" w:hAnsi="Candara Light"/>
-          <w:sz w:val="32"/>
-          <w:szCs w:val="32"/>
-        </w:rPr>
-        <w:t>мер с година</w:t>
-      </w:r>
-      <w:r>
-        <w:rPr>
-          <w:rFonts w:ascii="Candara Light" w:hAnsi="Candara Light"/>
-          <w:sz w:val="32"/>
-          <w:szCs w:val="32"/>
-        </w:rPr>
-        <w:t>:</w:t>
-      </w:r>
-    </w:p>
-    <w:p>
-      <w:pPr>
-        <w:pStyle w:val="ListParagraph"/>
-        <w:spacing w:line="240" w:lineRule="auto"/>
-        <w:ind w:left="0" w:right="281"/>
-        <w:rPr>
-          <w:rFonts w:ascii="Century Gothic" w:hAnsi="Century Gothic"/>
-          <w:sz w:val="28"/>
-          <w:szCs w:val="28"/>
-        </w:rPr>
-      </w:pPr>
-    </w:p>
-    <w:p>
-      <w:pPr>
-        <w:pStyle w:val="ListParagraph"/>
-        <w:spacing w:line="240" w:lineRule="auto"/>
-        <w:ind w:left="0" w:right="281"/>
-        <w:rPr>
-          <w:rFonts w:ascii="Century Gothic" w:hAnsi="Century Gothic"/>
-          <w:sz w:val="28"/>
-          <w:szCs w:val="28"/>
-        </w:rPr>
-      </w:pPr>
-    </w:p>
-    <w:p>
-      <w:pPr>
-        <w:pStyle w:val="ListParagraph"/>
-        <w:spacing w:line="240" w:lineRule="auto"/>
-        <w:ind w:left="0" w:right="281"/>
-        <w:rPr>
-          <w:rFonts w:ascii="Century Gothic" w:hAnsi="Century Gothic"/>
-          <w:sz w:val="28"/>
-          <w:szCs w:val="28"/>
-        </w:rPr>
-      </w:pPr>
-      <w:r>
-        <w:rPr>
-          <w:rFonts w:ascii="Century Gothic" w:hAnsi="Century Gothic"/>
+          <w:noProof/>
           <w:sz w:val="28"/>
           <w:szCs w:val="28"/>
         </w:rPr>
@@ -3635,7 +3720,7 @@
                     <pic:cNvPicPr/>
                   </pic:nvPicPr>
                   <pic:blipFill>
-                    <a:blip r:embed="rId15">
+                    <a:blip r:embed="rId16">
                       <a:extLst>
                         <a:ext uri="{28A0092B-C50C-407E-A947-70E740481C1C}">
                           <a14:useLocalDpi xmlns:a14="http://schemas.microsoft.com/office/drawing/2010/main" val="0"/>
@@ -3682,6 +3767,7 @@
       <w:r>
         <w:rPr>
           <w:rFonts w:ascii="Century Gothic" w:hAnsi="Century Gothic"/>
+          <w:noProof/>
         </w:rPr>
         <w:drawing>
           <wp:anchor distT="0" distB="0" distL="114300" distR="114300" simplePos="0" relativeHeight="251701760" behindDoc="0" locked="0" layoutInCell="1" allowOverlap="1" wp14:anchorId="603F1AB9" wp14:editId="7A4C9D06">
@@ -3715,7 +3801,7 @@
                     <pic:cNvPicPr/>
                   </pic:nvPicPr>
                   <pic:blipFill>
-                    <a:blip r:embed="rId16">
+                    <a:blip r:embed="rId17">
                       <a:extLst>
                         <a:ext uri="{28A0092B-C50C-407E-A947-70E740481C1C}">
                           <a14:useLocalDpi xmlns:a14="http://schemas.microsoft.com/office/drawing/2010/main" val="0"/>
@@ -3812,7 +3898,7 @@
                     <pic:cNvPicPr/>
                   </pic:nvPicPr>
                   <pic:blipFill>
-                    <a:blip r:embed="rId17">
+                    <a:blip r:embed="rId18">
                       <a:extLst>
                         <a:ext uri="{28A0092B-C50C-407E-A947-70E740481C1C}">
                           <a14:useLocalDpi xmlns:a14="http://schemas.microsoft.com/office/drawing/2010/main" val="0"/>
@@ -5564,8 +5650,8 @@
     </w:tbl>
     <w:p/>
     <w:sectPr>
-      <w:headerReference w:type="default" r:id="rId18"/>
-      <w:footerReference w:type="default" r:id="rId19"/>
+      <w:headerReference w:type="default" r:id="rId19"/>
+      <w:footerReference w:type="default" r:id="rId20"/>
       <w:pgSz w:w="11906" w:h="16838" w:code="9"/>
       <w:pgMar w:top="1418" w:right="1133" w:bottom="568" w:left="1418" w:header="707" w:footer="709" w:gutter="0"/>
       <w:pgNumType w:start="0"/>
@@ -5893,28 +5979,28 @@
         <v:path o:extrusionok="f" gradientshapeok="t" o:connecttype="rect"/>
         <o:lock v:ext="edit" aspectratio="t"/>
       </v:shapetype>
-      <v:shape id="_x0000_i1122" type="#_x0000_t75" style="width:469.95pt;height:415.8pt" o:bullet="t">
+      <v:shape id="_x0000_i1246" type="#_x0000_t75" style="width:469.95pt;height:415.8pt" o:bullet="t">
         <v:imagedata r:id="rId1" o:title="1-red"/>
       </v:shape>
     </w:pict>
   </w:numPicBullet>
   <w:numPicBullet w:numPicBulletId="1">
     <w:pict>
-      <v:shape id="_x0000_i1123" type="#_x0000_t75" style="width:469.95pt;height:415.8pt" o:bullet="t">
+      <v:shape id="_x0000_i1247" type="#_x0000_t75" style="width:469.95pt;height:415.8pt" o:bullet="t">
         <v:imagedata r:id="rId2" o:title="12-white"/>
       </v:shape>
     </w:pict>
   </w:numPicBullet>
   <w:numPicBullet w:numPicBulletId="2">
     <w:pict>
-      <v:shape id="_x0000_i1124" type="#_x0000_t75" style="width:469.95pt;height:415.8pt" o:bullet="t">
+      <v:shape id="_x0000_i1248" type="#_x0000_t75" style="width:469.95pt;height:415.8pt" o:bullet="t">
         <v:imagedata r:id="rId3" o:title="10-black"/>
       </v:shape>
     </w:pict>
   </w:numPicBullet>
   <w:numPicBullet w:numPicBulletId="3">
     <w:pict>
-      <v:shape id="_x0000_i1125" type="#_x0000_t75" style="width:470.1pt;height:454.2pt" o:bullet="t">
+      <v:shape id="_x0000_i1249" type="#_x0000_t75" style="width:470.1pt;height:454.2pt" o:bullet="t">
         <v:imagedata r:id="rId4" o:title="13-logoserver"/>
       </v:shape>
     </w:pict>
